--- a/Tutoria/static/Templates/Template_ConstanciaTutor2.docx
+++ b/Tutoria/static/Templates/Template_ConstanciaTutor2.docx
@@ -395,7 +395,6 @@
         </w:rPr>
         <w:t xml:space="preserve"> </w:t>
       </w:r>
-      <w:proofErr w:type="gramStart"/>
       <w:r>
         <w:rPr>
           <w:w w:val="110"/>
@@ -409,7 +408,6 @@
         </w:rPr>
         <w:t>expediente</w:t>
       </w:r>
-      <w:proofErr w:type="gramEnd"/>
       <w:r>
         <w:rPr>
           <w:w w:val="110"/>
@@ -438,21 +436,12 @@
         </w:rPr>
         <w:t xml:space="preserve"> </w:t>
       </w:r>
-      <w:proofErr w:type="gramStart"/>
-      <w:r>
-        <w:rPr>
-          <w:w w:val="120"/>
-          <w:sz w:val="25"/>
-        </w:rPr>
-        <w:t>{{ fecha</w:t>
-      </w:r>
-      <w:proofErr w:type="gramEnd"/>
-      <w:r>
-        <w:rPr>
-          <w:w w:val="120"/>
-          <w:sz w:val="25"/>
-        </w:rPr>
-        <w:t xml:space="preserve"> }}</w:t>
+      <w:r>
+        <w:rPr>
+          <w:w w:val="120"/>
+          <w:sz w:val="25"/>
+        </w:rPr>
+        <w:t>{{ fecha }}</w:t>
       </w:r>
     </w:p>
     <w:p>
@@ -469,6 +458,7 @@
         <w:ind w:left="109"/>
         <w:rPr>
           <w:sz w:val="25"/>
+          <w:lang w:val="es-US"/>
         </w:rPr>
       </w:pPr>
       <w:r>
@@ -523,7 +513,7 @@
           <w:w w:val="120"/>
           <w:sz w:val="25"/>
         </w:rPr>
-        <w:t>REGISTRO</w:t>
+        <w:t>TERMINACIÓN DE TUTORÍAS</w:t>
       </w:r>
     </w:p>
     <w:p>
@@ -744,7 +734,6 @@
         </w:rPr>
         <w:t xml:space="preserve"> </w:t>
       </w:r>
-      <w:proofErr w:type="gramStart"/>
       <w:r>
         <w:rPr>
           <w:b/>
@@ -753,32 +742,13 @@
         </w:rPr>
         <w:t xml:space="preserve">{{ </w:t>
       </w:r>
-      <w:proofErr w:type="spellStart"/>
       <w:r>
         <w:rPr>
           <w:b/>
           <w:bCs/>
           <w:w w:val="110"/>
         </w:rPr>
-        <w:t>nombre</w:t>
-      </w:r>
-      <w:proofErr w:type="gramEnd"/>
-      <w:r>
-        <w:rPr>
-          <w:b/>
-          <w:bCs/>
-          <w:w w:val="110"/>
-        </w:rPr>
-        <w:t>_asesor</w:t>
-      </w:r>
-      <w:proofErr w:type="spellEnd"/>
-      <w:r>
-        <w:rPr>
-          <w:b/>
-          <w:bCs/>
-          <w:w w:val="110"/>
-        </w:rPr>
-        <w:t xml:space="preserve"> </w:t>
+        <w:t xml:space="preserve">nombre_asesor </w:t>
       </w:r>
       <w:r>
         <w:rPr>
